--- a/day4/College Tables.docx
+++ b/day4/College Tables.docx
@@ -54,21 +54,22 @@
       <w:tblPr>
         <w:tblStyle w:val="TableGrid"/>
         <w:tblW w:w="0" w:type="auto"/>
-        <w:tblInd w:w="720" w:type="dxa"/>
+        <w:tblInd w:w="-95" w:type="dxa"/>
         <w:tblLook w:val="04A0" w:firstRow="1" w:lastRow="0" w:firstColumn="1" w:lastColumn="0" w:noHBand="0" w:noVBand="1"/>
       </w:tblPr>
       <w:tblGrid>
-        <w:gridCol w:w="1359"/>
-        <w:gridCol w:w="1410"/>
-        <w:gridCol w:w="1676"/>
-        <w:gridCol w:w="1220"/>
-        <w:gridCol w:w="1676"/>
-        <w:gridCol w:w="1289"/>
+        <w:gridCol w:w="1260"/>
+        <w:gridCol w:w="1080"/>
+        <w:gridCol w:w="1710"/>
+        <w:gridCol w:w="1530"/>
+        <w:gridCol w:w="990"/>
+        <w:gridCol w:w="2055"/>
+        <w:gridCol w:w="820"/>
       </w:tblGrid>
       <w:tr>
         <w:tc>
           <w:tcPr>
-            <w:tcW w:w="1359" w:type="dxa"/>
+            <w:tcW w:w="1260" w:type="dxa"/>
           </w:tcPr>
           <w:p>
             <w:pPr>
@@ -107,7 +108,7 @@
         </w:tc>
         <w:tc>
           <w:tcPr>
-            <w:tcW w:w="1410" w:type="dxa"/>
+            <w:tcW w:w="1080" w:type="dxa"/>
           </w:tcPr>
           <w:p>
             <w:pPr>
@@ -129,7 +130,7 @@
         </w:tc>
         <w:tc>
           <w:tcPr>
-            <w:tcW w:w="1676" w:type="dxa"/>
+            <w:tcW w:w="1710" w:type="dxa"/>
           </w:tcPr>
           <w:p>
             <w:pPr>
@@ -151,7 +152,29 @@
         </w:tc>
         <w:tc>
           <w:tcPr>
-            <w:tcW w:w="1220" w:type="dxa"/>
+            <w:tcW w:w="1530" w:type="dxa"/>
+          </w:tcPr>
+          <w:p>
+            <w:pPr>
+              <w:pStyle w:val="ListParagraph"/>
+              <w:ind w:left="0"/>
+              <w:rPr>
+                <w:sz w:val="28"/>
+                <w:szCs w:val="28"/>
+              </w:rPr>
+            </w:pPr>
+            <w:r>
+              <w:rPr>
+                <w:sz w:val="28"/>
+                <w:szCs w:val="28"/>
+              </w:rPr>
+              <w:t>Mobile_no</w:t>
+            </w:r>
+          </w:p>
+        </w:tc>
+        <w:tc>
+          <w:tcPr>
+            <w:tcW w:w="990" w:type="dxa"/>
           </w:tcPr>
           <w:p>
             <w:pPr>
@@ -173,23 +196,23 @@
         </w:tc>
         <w:tc>
           <w:tcPr>
-            <w:tcW w:w="1676" w:type="dxa"/>
-          </w:tcPr>
-          <w:p>
-            <w:pPr>
-              <w:pStyle w:val="ListParagraph"/>
-              <w:ind w:left="0"/>
-              <w:rPr>
-                <w:sz w:val="28"/>
-                <w:szCs w:val="28"/>
-              </w:rPr>
-            </w:pPr>
-            <w:r>
-              <w:rPr>
-                <w:sz w:val="28"/>
-                <w:szCs w:val="28"/>
-              </w:rPr>
-              <w:t>Student-id</w:t>
+            <w:tcW w:w="2055" w:type="dxa"/>
+          </w:tcPr>
+          <w:p>
+            <w:pPr>
+              <w:pStyle w:val="ListParagraph"/>
+              <w:ind w:left="0"/>
+              <w:rPr>
+                <w:sz w:val="28"/>
+                <w:szCs w:val="28"/>
+              </w:rPr>
+            </w:pPr>
+            <w:r>
+              <w:rPr>
+                <w:sz w:val="28"/>
+                <w:szCs w:val="28"/>
+              </w:rPr>
+              <w:t>Subject-id</w:t>
             </w:r>
           </w:p>
           <w:p>
@@ -212,7 +235,7 @@
         </w:tc>
         <w:tc>
           <w:tcPr>
-            <w:tcW w:w="1289" w:type="dxa"/>
+            <w:tcW w:w="820" w:type="dxa"/>
           </w:tcPr>
           <w:p>
             <w:pPr>
@@ -253,22 +276,22 @@
     </w:tbl>
     <w:p>
       <w:pPr>
+        <w:tabs>
+          <w:tab w:val="left" w:pos="900"/>
+        </w:tabs>
+      </w:pPr>
+    </w:p>
+    <w:p>
+      <w:pPr>
         <w:pStyle w:val="ListParagraph"/>
+        <w:tabs>
+          <w:tab w:val="left" w:pos="900"/>
+        </w:tabs>
         <w:rPr>
           <w:sz w:val="28"/>
           <w:szCs w:val="28"/>
         </w:rPr>
       </w:pPr>
-    </w:p>
-    <w:p>
-      <w:pPr>
-        <w:tabs>
-          <w:tab w:val="left" w:pos="900"/>
-        </w:tabs>
-      </w:pPr>
-      <w:r>
-        <w:tab/>
-      </w:r>
     </w:p>
     <w:p>
       <w:pPr>
@@ -290,24 +313,33 @@
           <w:sz w:val="28"/>
           <w:szCs w:val="28"/>
         </w:rPr>
-        <w:t>Faculty-Mobile table:</w:t>
+        <w:t>Student table:</w:t>
       </w:r>
     </w:p>
     <w:tbl>
       <w:tblPr>
         <w:tblStyle w:val="TableGrid"/>
-        <w:tblW w:w="0" w:type="auto"/>
-        <w:tblInd w:w="720" w:type="dxa"/>
+        <w:tblW w:w="11902" w:type="dxa"/>
+        <w:tblInd w:w="-1277" w:type="dxa"/>
         <w:tblLook w:val="04A0" w:firstRow="1" w:lastRow="0" w:firstColumn="1" w:lastColumn="0" w:noHBand="0" w:noVBand="1"/>
       </w:tblPr>
       <w:tblGrid>
-        <w:gridCol w:w="1255"/>
-        <w:gridCol w:w="1530"/>
+        <w:gridCol w:w="806"/>
+        <w:gridCol w:w="1096"/>
+        <w:gridCol w:w="1089"/>
+        <w:gridCol w:w="646"/>
+        <w:gridCol w:w="783"/>
+        <w:gridCol w:w="1423"/>
+        <w:gridCol w:w="538"/>
+        <w:gridCol w:w="1182"/>
+        <w:gridCol w:w="1123"/>
+        <w:gridCol w:w="1324"/>
+        <w:gridCol w:w="1892"/>
       </w:tblGrid>
       <w:tr>
         <w:tc>
           <w:tcPr>
-            <w:tcW w:w="1255" w:type="dxa"/>
+            <w:tcW w:w="806" w:type="dxa"/>
           </w:tcPr>
           <w:p>
             <w:pPr>
@@ -326,6 +358,176 @@
                 <w:sz w:val="28"/>
                 <w:szCs w:val="28"/>
               </w:rPr>
+              <w:t>S-id</w:t>
+            </w:r>
+          </w:p>
+          <w:p>
+            <w:pPr>
+              <w:pStyle w:val="ListParagraph"/>
+              <w:tabs>
+                <w:tab w:val="left" w:pos="900"/>
+              </w:tabs>
+              <w:ind w:left="0"/>
+              <w:rPr>
+                <w:sz w:val="28"/>
+                <w:szCs w:val="28"/>
+              </w:rPr>
+            </w:pPr>
+            <w:r>
+              <w:rPr>
+                <w:sz w:val="28"/>
+                <w:szCs w:val="28"/>
+              </w:rPr>
+              <w:t>____</w:t>
+            </w:r>
+          </w:p>
+        </w:tc>
+        <w:tc>
+          <w:tcPr>
+            <w:tcW w:w="1096" w:type="dxa"/>
+          </w:tcPr>
+          <w:p>
+            <w:pPr>
+              <w:pStyle w:val="ListParagraph"/>
+              <w:tabs>
+                <w:tab w:val="left" w:pos="900"/>
+              </w:tabs>
+              <w:ind w:left="0"/>
+              <w:rPr>
+                <w:sz w:val="28"/>
+                <w:szCs w:val="28"/>
+              </w:rPr>
+            </w:pPr>
+            <w:r>
+              <w:rPr>
+                <w:sz w:val="28"/>
+                <w:szCs w:val="28"/>
+              </w:rPr>
+              <w:t>FName</w:t>
+            </w:r>
+          </w:p>
+        </w:tc>
+        <w:tc>
+          <w:tcPr>
+            <w:tcW w:w="1089" w:type="dxa"/>
+          </w:tcPr>
+          <w:p>
+            <w:pPr>
+              <w:pStyle w:val="ListParagraph"/>
+              <w:tabs>
+                <w:tab w:val="left" w:pos="900"/>
+              </w:tabs>
+              <w:ind w:left="0"/>
+              <w:rPr>
+                <w:sz w:val="28"/>
+                <w:szCs w:val="28"/>
+              </w:rPr>
+            </w:pPr>
+            <w:r>
+              <w:rPr>
+                <w:sz w:val="28"/>
+                <w:szCs w:val="28"/>
+              </w:rPr>
+              <w:t>LName</w:t>
+            </w:r>
+          </w:p>
+        </w:tc>
+        <w:tc>
+          <w:tcPr>
+            <w:tcW w:w="646" w:type="dxa"/>
+          </w:tcPr>
+          <w:p>
+            <w:pPr>
+              <w:pStyle w:val="ListParagraph"/>
+              <w:tabs>
+                <w:tab w:val="left" w:pos="900"/>
+              </w:tabs>
+              <w:ind w:left="0"/>
+              <w:rPr>
+                <w:sz w:val="28"/>
+                <w:szCs w:val="28"/>
+              </w:rPr>
+            </w:pPr>
+            <w:r>
+              <w:rPr>
+                <w:sz w:val="28"/>
+                <w:szCs w:val="28"/>
+              </w:rPr>
+              <w:t>age</w:t>
+            </w:r>
+          </w:p>
+        </w:tc>
+        <w:tc>
+          <w:tcPr>
+            <w:tcW w:w="783" w:type="dxa"/>
+          </w:tcPr>
+          <w:p>
+            <w:pPr>
+              <w:pStyle w:val="ListParagraph"/>
+              <w:tabs>
+                <w:tab w:val="left" w:pos="900"/>
+              </w:tabs>
+              <w:ind w:left="0"/>
+              <w:rPr>
+                <w:sz w:val="28"/>
+                <w:szCs w:val="28"/>
+              </w:rPr>
+            </w:pPr>
+            <w:r>
+              <w:rPr>
+                <w:sz w:val="28"/>
+                <w:szCs w:val="28"/>
+              </w:rPr>
+              <w:t>DOB</w:t>
+            </w:r>
+          </w:p>
+        </w:tc>
+        <w:tc>
+          <w:tcPr>
+            <w:tcW w:w="1423" w:type="dxa"/>
+          </w:tcPr>
+          <w:p>
+            <w:pPr>
+              <w:pStyle w:val="ListParagraph"/>
+              <w:tabs>
+                <w:tab w:val="left" w:pos="900"/>
+              </w:tabs>
+              <w:ind w:left="0"/>
+              <w:rPr>
+                <w:sz w:val="28"/>
+                <w:szCs w:val="28"/>
+              </w:rPr>
+            </w:pPr>
+            <w:r>
+              <w:rPr>
+                <w:sz w:val="28"/>
+                <w:szCs w:val="28"/>
+              </w:rPr>
+              <w:t>Phone_no</w:t>
+            </w:r>
+          </w:p>
+        </w:tc>
+        <w:tc>
+          <w:tcPr>
+            <w:tcW w:w="538" w:type="dxa"/>
+          </w:tcPr>
+          <w:p>
+            <w:pPr>
+              <w:pStyle w:val="ListParagraph"/>
+              <w:tabs>
+                <w:tab w:val="left" w:pos="900"/>
+              </w:tabs>
+              <w:ind w:left="0"/>
+              <w:rPr>
+                <w:sz w:val="28"/>
+                <w:szCs w:val="28"/>
+              </w:rPr>
+            </w:pPr>
+            <w:r>
+              <w:rPr>
+                <w:sz w:val="28"/>
+                <w:szCs w:val="28"/>
+              </w:rPr>
               <w:t>F-id</w:t>
             </w:r>
           </w:p>
@@ -346,13 +548,13 @@
                 <w:sz w:val="28"/>
                 <w:szCs w:val="28"/>
               </w:rPr>
-              <w:t>___</w:t>
-            </w:r>
-          </w:p>
-        </w:tc>
-        <w:tc>
-          <w:tcPr>
-            <w:tcW w:w="1530" w:type="dxa"/>
+              <w:t>-----</w:t>
+            </w:r>
+          </w:p>
+        </w:tc>
+        <w:tc>
+          <w:tcPr>
+            <w:tcW w:w="1182" w:type="dxa"/>
           </w:tcPr>
           <w:p>
             <w:pPr>
@@ -371,7 +573,7 @@
                 <w:sz w:val="28"/>
                 <w:szCs w:val="28"/>
               </w:rPr>
-              <w:t>Mobile-no</w:t>
+              <w:t>Hostel-id</w:t>
             </w:r>
           </w:p>
           <w:p>
@@ -391,7 +593,142 @@
                 <w:sz w:val="28"/>
                 <w:szCs w:val="28"/>
               </w:rPr>
-              <w:t>_________</w:t>
+              <w:t>-----------</w:t>
+            </w:r>
+          </w:p>
+        </w:tc>
+        <w:tc>
+          <w:tcPr>
+            <w:tcW w:w="1123" w:type="dxa"/>
+          </w:tcPr>
+          <w:p>
+            <w:pPr>
+              <w:pStyle w:val="ListParagraph"/>
+              <w:tabs>
+                <w:tab w:val="left" w:pos="900"/>
+              </w:tabs>
+              <w:ind w:left="0"/>
+              <w:rPr>
+                <w:sz w:val="28"/>
+                <w:szCs w:val="28"/>
+              </w:rPr>
+            </w:pPr>
+            <w:r>
+              <w:rPr>
+                <w:sz w:val="28"/>
+                <w:szCs w:val="28"/>
+              </w:rPr>
+              <w:t>Exam-id</w:t>
+            </w:r>
+          </w:p>
+          <w:p>
+            <w:pPr>
+              <w:pStyle w:val="ListParagraph"/>
+              <w:tabs>
+                <w:tab w:val="left" w:pos="900"/>
+              </w:tabs>
+              <w:ind w:left="0"/>
+              <w:rPr>
+                <w:sz w:val="28"/>
+                <w:szCs w:val="28"/>
+              </w:rPr>
+            </w:pPr>
+            <w:r>
+              <w:rPr>
+                <w:sz w:val="28"/>
+                <w:szCs w:val="28"/>
+              </w:rPr>
+              <w:t>----------</w:t>
+            </w:r>
+          </w:p>
+        </w:tc>
+        <w:tc>
+          <w:tcPr>
+            <w:tcW w:w="1324" w:type="dxa"/>
+          </w:tcPr>
+          <w:p>
+            <w:pPr>
+              <w:pStyle w:val="ListParagraph"/>
+              <w:tabs>
+                <w:tab w:val="left" w:pos="900"/>
+              </w:tabs>
+              <w:ind w:left="0"/>
+              <w:rPr>
+                <w:sz w:val="28"/>
+                <w:szCs w:val="28"/>
+              </w:rPr>
+            </w:pPr>
+            <w:r>
+              <w:rPr>
+                <w:sz w:val="28"/>
+                <w:szCs w:val="28"/>
+              </w:rPr>
+              <w:t>Course-id</w:t>
+            </w:r>
+          </w:p>
+          <w:p>
+            <w:pPr>
+              <w:pStyle w:val="ListParagraph"/>
+              <w:tabs>
+                <w:tab w:val="left" w:pos="900"/>
+              </w:tabs>
+              <w:ind w:left="0"/>
+              <w:rPr>
+                <w:sz w:val="28"/>
+                <w:szCs w:val="28"/>
+              </w:rPr>
+            </w:pPr>
+            <w:r>
+              <w:rPr>
+                <w:sz w:val="28"/>
+                <w:szCs w:val="28"/>
+              </w:rPr>
+              <w:t>-----------</w:t>
+            </w:r>
+          </w:p>
+        </w:tc>
+        <w:tc>
+          <w:tcPr>
+            <w:tcW w:w="1892" w:type="dxa"/>
+          </w:tcPr>
+          <w:p>
+            <w:pPr>
+              <w:pStyle w:val="ListParagraph"/>
+              <w:tabs>
+                <w:tab w:val="left" w:pos="900"/>
+              </w:tabs>
+              <w:ind w:left="0"/>
+              <w:rPr>
+                <w:sz w:val="28"/>
+                <w:szCs w:val="28"/>
+              </w:rPr>
+            </w:pPr>
+            <w:r>
+              <w:rPr>
+                <w:sz w:val="28"/>
+                <w:szCs w:val="28"/>
+              </w:rPr>
+              <w:t>Department-id</w:t>
+            </w:r>
+          </w:p>
+          <w:p>
+            <w:pPr>
+              <w:pStyle w:val="ListParagraph"/>
+              <w:tabs>
+                <w:tab w:val="left" w:pos="900"/>
+              </w:tabs>
+              <w:ind w:left="0"/>
+              <w:rPr>
+                <w:sz w:val="28"/>
+                <w:szCs w:val="28"/>
+              </w:rPr>
+            </w:pPr>
+            <w:r>
+              <w:rPr>
+                <w:sz w:val="28"/>
+                <w:szCs w:val="28"/>
+              </w:rPr>
+              <w:t>------------------</w:t>
             </w:r>
           </w:p>
         </w:tc>
@@ -399,7 +736,6 @@
     </w:tbl>
     <w:p>
       <w:pPr>
-        <w:pStyle w:val="ListParagraph"/>
         <w:tabs>
           <w:tab w:val="left" w:pos="900"/>
         </w:tabs>
@@ -416,6 +752,13 @@
           <w:ilvl w:val="0"/>
           <w:numId w:val="3"/>
         </w:numPr>
+      </w:pPr>
+      <w:r>
+        <w:t>Student Exam</w:t>
+      </w:r>
+    </w:p>
+    <w:p>
+      <w:pPr>
         <w:tabs>
           <w:tab w:val="left" w:pos="900"/>
         </w:tabs>
@@ -429,555 +772,100 @@
           <w:sz w:val="28"/>
           <w:szCs w:val="28"/>
         </w:rPr>
-        <w:t>Student table:</w:t>
-      </w:r>
-    </w:p>
-    <w:tbl>
-      <w:tblPr>
-        <w:tblStyle w:val="TableGrid"/>
-        <w:tblW w:w="10620" w:type="dxa"/>
-        <w:tblInd w:w="-365" w:type="dxa"/>
-        <w:tblLook w:val="04A0" w:firstRow="1" w:lastRow="0" w:firstColumn="1" w:lastColumn="0" w:noHBand="0" w:noVBand="1"/>
-      </w:tblPr>
-      <w:tblGrid>
-        <w:gridCol w:w="963"/>
-        <w:gridCol w:w="949"/>
-        <w:gridCol w:w="646"/>
-        <w:gridCol w:w="783"/>
-        <w:gridCol w:w="709"/>
-        <w:gridCol w:w="1350"/>
-        <w:gridCol w:w="1440"/>
-        <w:gridCol w:w="1620"/>
-        <w:gridCol w:w="2160"/>
-      </w:tblGrid>
-      <w:tr>
-        <w:tc>
-          <w:tcPr>
-            <w:tcW w:w="963" w:type="dxa"/>
-          </w:tcPr>
-          <w:p>
-            <w:pPr>
-              <w:pStyle w:val="ListParagraph"/>
-              <w:tabs>
-                <w:tab w:val="left" w:pos="900"/>
-              </w:tabs>
-              <w:ind w:left="0"/>
-              <w:rPr>
-                <w:sz w:val="28"/>
-                <w:szCs w:val="28"/>
-              </w:rPr>
-            </w:pPr>
-            <w:r>
-              <w:rPr>
-                <w:sz w:val="28"/>
-                <w:szCs w:val="28"/>
-              </w:rPr>
-              <w:t>S-id</w:t>
-            </w:r>
-          </w:p>
-          <w:p>
-            <w:pPr>
-              <w:pStyle w:val="ListParagraph"/>
-              <w:tabs>
-                <w:tab w:val="left" w:pos="900"/>
-              </w:tabs>
-              <w:ind w:left="0"/>
-              <w:rPr>
-                <w:sz w:val="28"/>
-                <w:szCs w:val="28"/>
-              </w:rPr>
-            </w:pPr>
-            <w:r>
-              <w:rPr>
-                <w:sz w:val="28"/>
-                <w:szCs w:val="28"/>
-              </w:rPr>
-              <w:t>____</w:t>
-            </w:r>
-          </w:p>
-        </w:tc>
-        <w:tc>
-          <w:tcPr>
-            <w:tcW w:w="949" w:type="dxa"/>
-          </w:tcPr>
-          <w:p>
-            <w:pPr>
-              <w:pStyle w:val="ListParagraph"/>
-              <w:tabs>
-                <w:tab w:val="left" w:pos="900"/>
-              </w:tabs>
-              <w:ind w:left="0"/>
-              <w:rPr>
-                <w:sz w:val="28"/>
-                <w:szCs w:val="28"/>
-              </w:rPr>
-            </w:pPr>
-            <w:r>
-              <w:rPr>
-                <w:sz w:val="28"/>
-                <w:szCs w:val="28"/>
-              </w:rPr>
-              <w:t>Name</w:t>
-            </w:r>
-          </w:p>
-        </w:tc>
-        <w:tc>
-          <w:tcPr>
-            <w:tcW w:w="646" w:type="dxa"/>
-          </w:tcPr>
-          <w:p>
-            <w:pPr>
-              <w:pStyle w:val="ListParagraph"/>
-              <w:tabs>
-                <w:tab w:val="left" w:pos="900"/>
-              </w:tabs>
-              <w:ind w:left="0"/>
-              <w:rPr>
-                <w:sz w:val="28"/>
-                <w:szCs w:val="28"/>
-              </w:rPr>
-            </w:pPr>
-            <w:r>
-              <w:rPr>
-                <w:sz w:val="28"/>
-                <w:szCs w:val="28"/>
-              </w:rPr>
-              <w:t>age</w:t>
-            </w:r>
-          </w:p>
-        </w:tc>
-        <w:tc>
-          <w:tcPr>
-            <w:tcW w:w="783" w:type="dxa"/>
-          </w:tcPr>
-          <w:p>
-            <w:pPr>
-              <w:pStyle w:val="ListParagraph"/>
-              <w:tabs>
-                <w:tab w:val="left" w:pos="900"/>
-              </w:tabs>
-              <w:ind w:left="0"/>
-              <w:rPr>
-                <w:sz w:val="28"/>
-                <w:szCs w:val="28"/>
-              </w:rPr>
-            </w:pPr>
-            <w:r>
-              <w:rPr>
-                <w:sz w:val="28"/>
-                <w:szCs w:val="28"/>
-              </w:rPr>
-              <w:t>DOB</w:t>
-            </w:r>
-          </w:p>
-        </w:tc>
-        <w:tc>
-          <w:tcPr>
-            <w:tcW w:w="709" w:type="dxa"/>
-          </w:tcPr>
-          <w:p>
-            <w:pPr>
-              <w:pStyle w:val="ListParagraph"/>
-              <w:tabs>
-                <w:tab w:val="left" w:pos="900"/>
-              </w:tabs>
-              <w:ind w:left="0"/>
-              <w:rPr>
-                <w:sz w:val="28"/>
-                <w:szCs w:val="28"/>
-              </w:rPr>
-            </w:pPr>
-            <w:r>
-              <w:rPr>
-                <w:sz w:val="28"/>
-                <w:szCs w:val="28"/>
-              </w:rPr>
-              <w:t>F-id</w:t>
-            </w:r>
-          </w:p>
-          <w:p>
-            <w:pPr>
-              <w:pStyle w:val="ListParagraph"/>
-              <w:tabs>
-                <w:tab w:val="left" w:pos="900"/>
-              </w:tabs>
-              <w:ind w:left="0"/>
-              <w:rPr>
-                <w:sz w:val="28"/>
-                <w:szCs w:val="28"/>
-              </w:rPr>
-            </w:pPr>
-            <w:r>
-              <w:rPr>
-                <w:sz w:val="28"/>
-                <w:szCs w:val="28"/>
-              </w:rPr>
-              <w:t>-----</w:t>
-            </w:r>
-          </w:p>
-        </w:tc>
-        <w:tc>
-          <w:tcPr>
-            <w:tcW w:w="1350" w:type="dxa"/>
-          </w:tcPr>
-          <w:p>
-            <w:pPr>
-              <w:pStyle w:val="ListParagraph"/>
-              <w:tabs>
-                <w:tab w:val="left" w:pos="900"/>
-              </w:tabs>
-              <w:ind w:left="0"/>
-              <w:rPr>
-                <w:sz w:val="28"/>
-                <w:szCs w:val="28"/>
-              </w:rPr>
-            </w:pPr>
-            <w:r>
-              <w:rPr>
-                <w:sz w:val="28"/>
-                <w:szCs w:val="28"/>
-              </w:rPr>
-              <w:t>Hostel-id</w:t>
-            </w:r>
-          </w:p>
-          <w:p>
-            <w:pPr>
-              <w:pStyle w:val="ListParagraph"/>
-              <w:tabs>
-                <w:tab w:val="left" w:pos="900"/>
-              </w:tabs>
-              <w:ind w:left="0"/>
-              <w:rPr>
-                <w:sz w:val="28"/>
-                <w:szCs w:val="28"/>
-              </w:rPr>
-            </w:pPr>
-            <w:r>
-              <w:rPr>
-                <w:sz w:val="28"/>
-                <w:szCs w:val="28"/>
-              </w:rPr>
-              <w:t>-----------</w:t>
-            </w:r>
-          </w:p>
-        </w:tc>
-        <w:tc>
-          <w:tcPr>
-            <w:tcW w:w="1440" w:type="dxa"/>
-          </w:tcPr>
-          <w:p>
-            <w:pPr>
-              <w:pStyle w:val="ListParagraph"/>
-              <w:tabs>
-                <w:tab w:val="left" w:pos="900"/>
-              </w:tabs>
-              <w:ind w:left="0"/>
-              <w:rPr>
-                <w:sz w:val="28"/>
-                <w:szCs w:val="28"/>
-              </w:rPr>
-            </w:pPr>
-            <w:r>
-              <w:rPr>
-                <w:sz w:val="28"/>
-                <w:szCs w:val="28"/>
-              </w:rPr>
-              <w:t>Exam-id</w:t>
-            </w:r>
-          </w:p>
-          <w:p>
-            <w:pPr>
-              <w:pStyle w:val="ListParagraph"/>
-              <w:tabs>
-                <w:tab w:val="left" w:pos="900"/>
-              </w:tabs>
-              <w:ind w:left="0"/>
-              <w:rPr>
-                <w:sz w:val="28"/>
-                <w:szCs w:val="28"/>
-              </w:rPr>
-            </w:pPr>
-            <w:r>
-              <w:rPr>
-                <w:sz w:val="28"/>
-                <w:szCs w:val="28"/>
-              </w:rPr>
-              <w:t>----------</w:t>
-            </w:r>
-          </w:p>
-        </w:tc>
-        <w:tc>
-          <w:tcPr>
-            <w:tcW w:w="1620" w:type="dxa"/>
-          </w:tcPr>
-          <w:p>
-            <w:pPr>
-              <w:pStyle w:val="ListParagraph"/>
-              <w:tabs>
-                <w:tab w:val="left" w:pos="900"/>
-              </w:tabs>
-              <w:ind w:left="0"/>
-              <w:rPr>
-                <w:sz w:val="28"/>
-                <w:szCs w:val="28"/>
-              </w:rPr>
-            </w:pPr>
-            <w:r>
-              <w:rPr>
-                <w:sz w:val="28"/>
-                <w:szCs w:val="28"/>
-              </w:rPr>
-              <w:t>Course-id</w:t>
-            </w:r>
-          </w:p>
-          <w:p>
-            <w:pPr>
-              <w:pStyle w:val="ListParagraph"/>
-              <w:tabs>
-                <w:tab w:val="left" w:pos="900"/>
-              </w:tabs>
-              <w:ind w:left="0"/>
-              <w:rPr>
-                <w:sz w:val="28"/>
-                <w:szCs w:val="28"/>
-              </w:rPr>
-            </w:pPr>
-            <w:r>
-              <w:rPr>
-                <w:sz w:val="28"/>
-                <w:szCs w:val="28"/>
-              </w:rPr>
-              <w:t>-----------</w:t>
-            </w:r>
-          </w:p>
-        </w:tc>
-        <w:tc>
-          <w:tcPr>
-            <w:tcW w:w="2160" w:type="dxa"/>
-          </w:tcPr>
-          <w:p>
-            <w:pPr>
-              <w:pStyle w:val="ListParagraph"/>
-              <w:tabs>
-                <w:tab w:val="left" w:pos="900"/>
-              </w:tabs>
-              <w:ind w:left="0"/>
-              <w:rPr>
-                <w:sz w:val="28"/>
-                <w:szCs w:val="28"/>
-              </w:rPr>
-            </w:pPr>
-            <w:r>
-              <w:rPr>
-                <w:sz w:val="28"/>
-                <w:szCs w:val="28"/>
-              </w:rPr>
-              <w:t>Department-id</w:t>
-            </w:r>
-          </w:p>
-          <w:p>
-            <w:pPr>
-              <w:pStyle w:val="ListParagraph"/>
-              <w:tabs>
-                <w:tab w:val="left" w:pos="900"/>
-              </w:tabs>
-              <w:ind w:left="0"/>
-              <w:rPr>
-                <w:sz w:val="28"/>
-                <w:szCs w:val="28"/>
-              </w:rPr>
-            </w:pPr>
-            <w:r>
-              <w:rPr>
-                <w:sz w:val="28"/>
-                <w:szCs w:val="28"/>
-              </w:rPr>
-              <w:t>------------------</w:t>
-            </w:r>
-          </w:p>
-        </w:tc>
-      </w:tr>
-    </w:tbl>
-    <w:p>
-      <w:pPr>
-        <w:pStyle w:val="ListParagraph"/>
-        <w:tabs>
-          <w:tab w:val="left" w:pos="900"/>
-        </w:tabs>
-        <w:rPr>
-          <w:sz w:val="28"/>
-          <w:szCs w:val="28"/>
-        </w:rPr>
-      </w:pPr>
-    </w:p>
-    <w:p>
-      <w:pPr>
-        <w:pStyle w:val="ListParagraph"/>
-        <w:numPr>
-          <w:ilvl w:val="0"/>
-          <w:numId w:val="3"/>
-        </w:numPr>
-        <w:tabs>
-          <w:tab w:val="left" w:pos="900"/>
-        </w:tabs>
-        <w:rPr>
-          <w:sz w:val="28"/>
-          <w:szCs w:val="28"/>
-        </w:rPr>
-      </w:pPr>
-      <w:r>
-        <w:rPr>
-          <w:sz w:val="28"/>
-          <w:szCs w:val="28"/>
-        </w:rPr>
-        <w:t>Student-name table:</w:t>
+        <w:t xml:space="preserve">          </w:t>
       </w:r>
     </w:p>
     <w:tbl>
       <w:tblPr>
         <w:tblStyle w:val="TableGrid"/>
         <w:tblW w:w="0" w:type="auto"/>
-        <w:tblInd w:w="720" w:type="dxa"/>
+        <w:tblInd w:w="703" w:type="dxa"/>
         <w:tblLook w:val="04A0" w:firstRow="1" w:lastRow="0" w:firstColumn="1" w:lastColumn="0" w:noHBand="0" w:noVBand="1"/>
       </w:tblPr>
       <w:tblGrid>
-        <w:gridCol w:w="1255"/>
-        <w:gridCol w:w="1350"/>
-        <w:gridCol w:w="1260"/>
+        <w:gridCol w:w="1075"/>
+        <w:gridCol w:w="1800"/>
       </w:tblGrid>
       <w:tr>
         <w:tc>
           <w:tcPr>
-            <w:tcW w:w="1255" w:type="dxa"/>
-          </w:tcPr>
-          <w:p>
-            <w:pPr>
-              <w:pStyle w:val="ListParagraph"/>
+            <w:tcW w:w="1075" w:type="dxa"/>
+          </w:tcPr>
+          <w:p>
+            <w:pPr>
               <w:tabs>
                 <w:tab w:val="left" w:pos="900"/>
               </w:tabs>
-              <w:ind w:left="0"/>
-              <w:rPr>
-                <w:sz w:val="28"/>
-                <w:szCs w:val="28"/>
-              </w:rPr>
-            </w:pPr>
-            <w:r>
-              <w:rPr>
-                <w:sz w:val="28"/>
-                <w:szCs w:val="28"/>
-              </w:rPr>
-              <w:t>S-id</w:t>
-            </w:r>
-          </w:p>
-          <w:p>
-            <w:pPr>
-              <w:pStyle w:val="ListParagraph"/>
+              <w:rPr>
+                <w:sz w:val="28"/>
+                <w:szCs w:val="28"/>
+              </w:rPr>
+            </w:pPr>
+            <w:r>
+              <w:rPr>
+                <w:sz w:val="28"/>
+                <w:szCs w:val="28"/>
+              </w:rPr>
+              <w:t>Sid</w:t>
+            </w:r>
+          </w:p>
+          <w:p>
+            <w:pPr>
               <w:tabs>
                 <w:tab w:val="left" w:pos="900"/>
               </w:tabs>
-              <w:ind w:left="0"/>
-              <w:rPr>
-                <w:sz w:val="28"/>
-                <w:szCs w:val="28"/>
-              </w:rPr>
-            </w:pPr>
-            <w:r>
-              <w:rPr>
-                <w:sz w:val="28"/>
-                <w:szCs w:val="28"/>
-              </w:rPr>
-              <w:t>____</w:t>
-            </w:r>
-          </w:p>
-        </w:tc>
-        <w:tc>
-          <w:tcPr>
-            <w:tcW w:w="1350" w:type="dxa"/>
-          </w:tcPr>
-          <w:p>
-            <w:pPr>
-              <w:pStyle w:val="ListParagraph"/>
+              <w:rPr>
+                <w:sz w:val="28"/>
+                <w:szCs w:val="28"/>
+              </w:rPr>
+            </w:pPr>
+            <w:r>
+              <w:rPr>
+                <w:sz w:val="28"/>
+                <w:szCs w:val="28"/>
+              </w:rPr>
+              <w:t>___</w:t>
+            </w:r>
+          </w:p>
+        </w:tc>
+        <w:tc>
+          <w:tcPr>
+            <w:tcW w:w="1800" w:type="dxa"/>
+          </w:tcPr>
+          <w:p>
+            <w:pPr>
               <w:tabs>
                 <w:tab w:val="left" w:pos="900"/>
               </w:tabs>
-              <w:ind w:left="0"/>
-              <w:rPr>
-                <w:sz w:val="28"/>
-                <w:szCs w:val="28"/>
-              </w:rPr>
-            </w:pPr>
-            <w:r>
-              <w:rPr>
-                <w:sz w:val="28"/>
-                <w:szCs w:val="28"/>
-              </w:rPr>
-              <w:t>F-name</w:t>
-            </w:r>
-          </w:p>
-          <w:p>
-            <w:pPr>
-              <w:pStyle w:val="ListParagraph"/>
+              <w:rPr>
+                <w:sz w:val="28"/>
+                <w:szCs w:val="28"/>
+              </w:rPr>
+            </w:pPr>
+            <w:r>
+              <w:rPr>
+                <w:sz w:val="28"/>
+                <w:szCs w:val="28"/>
+              </w:rPr>
+              <w:t>Exam_code</w:t>
+            </w:r>
+          </w:p>
+          <w:p>
+            <w:pPr>
               <w:tabs>
                 <w:tab w:val="left" w:pos="900"/>
               </w:tabs>
-              <w:ind w:left="0"/>
-              <w:rPr>
-                <w:sz w:val="28"/>
-                <w:szCs w:val="28"/>
-              </w:rPr>
-            </w:pPr>
-            <w:r>
-              <w:rPr>
-                <w:sz w:val="28"/>
-                <w:szCs w:val="28"/>
-              </w:rPr>
-              <w:t>_______</w:t>
-            </w:r>
-          </w:p>
-        </w:tc>
-        <w:tc>
-          <w:tcPr>
-            <w:tcW w:w="1260" w:type="dxa"/>
-          </w:tcPr>
-          <w:p>
-            <w:pPr>
-              <w:pStyle w:val="ListParagraph"/>
-              <w:tabs>
-                <w:tab w:val="left" w:pos="900"/>
-              </w:tabs>
-              <w:ind w:left="0"/>
-              <w:rPr>
-                <w:sz w:val="28"/>
-                <w:szCs w:val="28"/>
-              </w:rPr>
-            </w:pPr>
-            <w:r>
-              <w:rPr>
-                <w:sz w:val="28"/>
-                <w:szCs w:val="28"/>
-              </w:rPr>
-              <w:t>L-name</w:t>
-            </w:r>
-          </w:p>
-          <w:p>
-            <w:pPr>
-              <w:pStyle w:val="ListParagraph"/>
-              <w:tabs>
-                <w:tab w:val="left" w:pos="900"/>
-              </w:tabs>
-              <w:ind w:left="0"/>
-              <w:rPr>
-                <w:sz w:val="28"/>
-                <w:szCs w:val="28"/>
-              </w:rPr>
-            </w:pPr>
-            <w:r>
-              <w:rPr>
-                <w:sz w:val="28"/>
-                <w:szCs w:val="28"/>
-              </w:rPr>
-              <w:t>_______</w:t>
+              <w:rPr>
+                <w:sz w:val="28"/>
+                <w:szCs w:val="28"/>
+              </w:rPr>
+            </w:pPr>
+            <w:r>
+              <w:rPr>
+                <w:sz w:val="28"/>
+                <w:szCs w:val="28"/>
+              </w:rPr>
+              <w:t>__________</w:t>
             </w:r>
           </w:p>
         </w:tc>
@@ -985,146 +873,6 @@
     </w:tbl>
     <w:p>
       <w:pPr>
-        <w:pStyle w:val="ListParagraph"/>
-        <w:tabs>
-          <w:tab w:val="left" w:pos="900"/>
-        </w:tabs>
-        <w:rPr>
-          <w:sz w:val="28"/>
-          <w:szCs w:val="28"/>
-        </w:rPr>
-      </w:pPr>
-    </w:p>
-    <w:p>
-      <w:pPr>
-        <w:pStyle w:val="ListParagraph"/>
-        <w:numPr>
-          <w:ilvl w:val="0"/>
-          <w:numId w:val="3"/>
-        </w:numPr>
-        <w:tabs>
-          <w:tab w:val="left" w:pos="900"/>
-        </w:tabs>
-        <w:rPr>
-          <w:sz w:val="28"/>
-          <w:szCs w:val="28"/>
-        </w:rPr>
-      </w:pPr>
-      <w:r>
-        <w:rPr>
-          <w:sz w:val="28"/>
-          <w:szCs w:val="28"/>
-        </w:rPr>
-        <w:t>Student-Phone:</w:t>
-      </w:r>
-    </w:p>
-    <w:tbl>
-      <w:tblPr>
-        <w:tblStyle w:val="TableGrid"/>
-        <w:tblW w:w="0" w:type="auto"/>
-        <w:tblInd w:w="720" w:type="dxa"/>
-        <w:tblLook w:val="04A0" w:firstRow="1" w:lastRow="0" w:firstColumn="1" w:lastColumn="0" w:noHBand="0" w:noVBand="1"/>
-      </w:tblPr>
-      <w:tblGrid>
-        <w:gridCol w:w="1165"/>
-        <w:gridCol w:w="1530"/>
-      </w:tblGrid>
-      <w:tr>
-        <w:tc>
-          <w:tcPr>
-            <w:tcW w:w="1165" w:type="dxa"/>
-          </w:tcPr>
-          <w:p>
-            <w:pPr>
-              <w:pStyle w:val="ListParagraph"/>
-              <w:tabs>
-                <w:tab w:val="left" w:pos="900"/>
-              </w:tabs>
-              <w:ind w:left="0"/>
-              <w:rPr>
-                <w:sz w:val="28"/>
-                <w:szCs w:val="28"/>
-              </w:rPr>
-            </w:pPr>
-            <w:r>
-              <w:rPr>
-                <w:sz w:val="28"/>
-                <w:szCs w:val="28"/>
-              </w:rPr>
-              <w:t>S-id</w:t>
-            </w:r>
-          </w:p>
-          <w:p>
-            <w:pPr>
-              <w:pStyle w:val="ListParagraph"/>
-              <w:tabs>
-                <w:tab w:val="left" w:pos="900"/>
-              </w:tabs>
-              <w:ind w:left="0"/>
-              <w:rPr>
-                <w:sz w:val="28"/>
-                <w:szCs w:val="28"/>
-              </w:rPr>
-            </w:pPr>
-            <w:r>
-              <w:rPr>
-                <w:sz w:val="28"/>
-                <w:szCs w:val="28"/>
-              </w:rPr>
-              <w:t>___</w:t>
-            </w:r>
-          </w:p>
-        </w:tc>
-        <w:tc>
-          <w:tcPr>
-            <w:tcW w:w="1530" w:type="dxa"/>
-          </w:tcPr>
-          <w:p>
-            <w:pPr>
-              <w:pStyle w:val="ListParagraph"/>
-              <w:tabs>
-                <w:tab w:val="left" w:pos="900"/>
-              </w:tabs>
-              <w:ind w:left="0"/>
-              <w:rPr>
-                <w:sz w:val="28"/>
-                <w:szCs w:val="28"/>
-              </w:rPr>
-            </w:pPr>
-            <w:r>
-              <w:rPr>
-                <w:sz w:val="28"/>
-                <w:szCs w:val="28"/>
-              </w:rPr>
-              <w:t>Phone-no</w:t>
-            </w:r>
-          </w:p>
-          <w:p>
-            <w:pPr>
-              <w:pStyle w:val="ListParagraph"/>
-              <w:tabs>
-                <w:tab w:val="left" w:pos="900"/>
-              </w:tabs>
-              <w:ind w:left="0"/>
-              <w:rPr>
-                <w:sz w:val="28"/>
-                <w:szCs w:val="28"/>
-              </w:rPr>
-            </w:pPr>
-            <w:r>
-              <w:rPr>
-                <w:sz w:val="28"/>
-                <w:szCs w:val="28"/>
-              </w:rPr>
-              <w:t>_________</w:t>
-            </w:r>
-          </w:p>
-        </w:tc>
-      </w:tr>
-    </w:tbl>
-    <w:p>
-      <w:pPr>
-        <w:pStyle w:val="ListParagraph"/>
         <w:tabs>
           <w:tab w:val="left" w:pos="900"/>
         </w:tabs>
@@ -1425,16 +1173,6 @@
     </w:tbl>
     <w:p>
       <w:pPr>
-        <w:pStyle w:val="ListParagraph"/>
-        <w:rPr>
-          <w:sz w:val="28"/>
-          <w:szCs w:val="28"/>
-        </w:rPr>
-      </w:pPr>
-    </w:p>
-    <w:p>
-      <w:pPr>
-        <w:pStyle w:val="ListParagraph"/>
         <w:rPr>
           <w:sz w:val="28"/>
           <w:szCs w:val="28"/>
@@ -1457,7 +1195,6 @@
           <w:sz w:val="28"/>
           <w:szCs w:val="28"/>
         </w:rPr>
-        <w:lastRenderedPageBreak/>
         <w:t>Hostel table:</w:t>
       </w:r>
     </w:p>
@@ -1635,6 +1372,7 @@
                 <w:sz w:val="28"/>
                 <w:szCs w:val="28"/>
               </w:rPr>
+              <w:lastRenderedPageBreak/>
               <w:t>Hostel-id</w:t>
             </w:r>
           </w:p>
@@ -2197,7 +1935,11 @@
         <w:pStyle w:val="ListParagraph"/>
       </w:pPr>
     </w:p>
-    <w:p/>
+    <w:p>
+      <w:pPr>
+        <w:pStyle w:val="ListParagraph"/>
+      </w:pPr>
+    </w:p>
     <w:sectPr>
       <w:pgSz w:w="12240" w:h="15840"/>
       <w:pgMar w:top="1440" w:right="1440" w:bottom="1440" w:left="1440" w:header="720" w:footer="720" w:gutter="0"/>
@@ -2477,6 +2219,95 @@
       </w:pPr>
     </w:lvl>
   </w:abstractNum>
+  <w:abstractNum w:abstractNumId="3" w15:restartNumberingAfterBreak="0">
+    <w:nsid w:val="50E52B8B"/>
+    <w:multiLevelType w:val="hybridMultilevel"/>
+    <w:tmpl w:val="F1226FAE"/>
+    <w:lvl w:ilvl="0" w:tplc="FFFFFFFF">
+      <w:start w:val="1"/>
+      <w:numFmt w:val="decimal"/>
+      <w:lvlText w:val="%1."/>
+      <w:lvlJc w:val="left"/>
+      <w:pPr>
+        <w:ind w:left="720" w:hanging="360"/>
+      </w:pPr>
+      <w:rPr>
+        <w:rFonts w:hint="default"/>
+      </w:rPr>
+    </w:lvl>
+    <w:lvl w:ilvl="1" w:tplc="FFFFFFFF" w:tentative="1">
+      <w:start w:val="1"/>
+      <w:numFmt w:val="lowerLetter"/>
+      <w:lvlText w:val="%2."/>
+      <w:lvlJc w:val="left"/>
+      <w:pPr>
+        <w:ind w:left="1440" w:hanging="360"/>
+      </w:pPr>
+    </w:lvl>
+    <w:lvl w:ilvl="2" w:tplc="FFFFFFFF" w:tentative="1">
+      <w:start w:val="1"/>
+      <w:numFmt w:val="lowerRoman"/>
+      <w:lvlText w:val="%3."/>
+      <w:lvlJc w:val="right"/>
+      <w:pPr>
+        <w:ind w:left="2160" w:hanging="180"/>
+      </w:pPr>
+    </w:lvl>
+    <w:lvl w:ilvl="3" w:tplc="FFFFFFFF" w:tentative="1">
+      <w:start w:val="1"/>
+      <w:numFmt w:val="decimal"/>
+      <w:lvlText w:val="%4."/>
+      <w:lvlJc w:val="left"/>
+      <w:pPr>
+        <w:ind w:left="2880" w:hanging="360"/>
+      </w:pPr>
+    </w:lvl>
+    <w:lvl w:ilvl="4" w:tplc="FFFFFFFF" w:tentative="1">
+      <w:start w:val="1"/>
+      <w:numFmt w:val="lowerLetter"/>
+      <w:lvlText w:val="%5."/>
+      <w:lvlJc w:val="left"/>
+      <w:pPr>
+        <w:ind w:left="3600" w:hanging="360"/>
+      </w:pPr>
+    </w:lvl>
+    <w:lvl w:ilvl="5" w:tplc="FFFFFFFF" w:tentative="1">
+      <w:start w:val="1"/>
+      <w:numFmt w:val="lowerRoman"/>
+      <w:lvlText w:val="%6."/>
+      <w:lvlJc w:val="right"/>
+      <w:pPr>
+        <w:ind w:left="4320" w:hanging="180"/>
+      </w:pPr>
+    </w:lvl>
+    <w:lvl w:ilvl="6" w:tplc="FFFFFFFF" w:tentative="1">
+      <w:start w:val="1"/>
+      <w:numFmt w:val="decimal"/>
+      <w:lvlText w:val="%7."/>
+      <w:lvlJc w:val="left"/>
+      <w:pPr>
+        <w:ind w:left="5040" w:hanging="360"/>
+      </w:pPr>
+    </w:lvl>
+    <w:lvl w:ilvl="7" w:tplc="FFFFFFFF" w:tentative="1">
+      <w:start w:val="1"/>
+      <w:numFmt w:val="lowerLetter"/>
+      <w:lvlText w:val="%8."/>
+      <w:lvlJc w:val="left"/>
+      <w:pPr>
+        <w:ind w:left="5760" w:hanging="360"/>
+      </w:pPr>
+    </w:lvl>
+    <w:lvl w:ilvl="8" w:tplc="FFFFFFFF" w:tentative="1">
+      <w:start w:val="1"/>
+      <w:numFmt w:val="lowerRoman"/>
+      <w:lvlText w:val="%9."/>
+      <w:lvlJc w:val="right"/>
+      <w:pPr>
+        <w:ind w:left="6480" w:hanging="180"/>
+      </w:pPr>
+    </w:lvl>
+  </w:abstractNum>
   <w:num w:numId="1" w16cid:durableId="987900627">
     <w:abstractNumId w:val="1"/>
   </w:num>
@@ -2485,6 +2316,9 @@
   </w:num>
   <w:num w:numId="3" w16cid:durableId="157356489">
     <w:abstractNumId w:val="0"/>
+  </w:num>
+  <w:num w:numId="4" w16cid:durableId="804852455">
+    <w:abstractNumId w:val="3"/>
   </w:num>
 </w:numbering>
 </file>

--- a/day4/College Tables.docx
+++ b/day4/College Tables.docx
@@ -163,6 +163,7 @@
                 <w:szCs w:val="28"/>
               </w:rPr>
             </w:pPr>
+            <w:proofErr w:type="spellStart"/>
             <w:r>
               <w:rPr>
                 <w:sz w:val="28"/>
@@ -170,6 +171,7 @@
               </w:rPr>
               <w:t>Mobile_no</w:t>
             </w:r>
+            <w:proofErr w:type="spellEnd"/>
           </w:p>
         </w:tc>
         <w:tc>
@@ -423,6 +425,7 @@
                 <w:szCs w:val="28"/>
               </w:rPr>
             </w:pPr>
+            <w:proofErr w:type="spellStart"/>
             <w:r>
               <w:rPr>
                 <w:sz w:val="28"/>
@@ -430,6 +433,7 @@
               </w:rPr>
               <w:t>LName</w:t>
             </w:r>
+            <w:proofErr w:type="spellEnd"/>
           </w:p>
         </w:tc>
         <w:tc>
@@ -498,6 +502,7 @@
                 <w:szCs w:val="28"/>
               </w:rPr>
             </w:pPr>
+            <w:proofErr w:type="spellStart"/>
             <w:r>
               <w:rPr>
                 <w:sz w:val="28"/>
@@ -505,6 +510,7 @@
               </w:rPr>
               <w:t>Phone_no</w:t>
             </w:r>
+            <w:proofErr w:type="spellEnd"/>
           </w:p>
         </w:tc>
         <w:tc>
@@ -842,6 +848,7 @@
                 <w:szCs w:val="28"/>
               </w:rPr>
             </w:pPr>
+            <w:proofErr w:type="spellStart"/>
             <w:r>
               <w:rPr>
                 <w:sz w:val="28"/>
@@ -849,6 +856,7 @@
               </w:rPr>
               <w:t>Exam_code</w:t>
             </w:r>
+            <w:proofErr w:type="spellEnd"/>
           </w:p>
           <w:p>
             <w:pPr>
@@ -927,9 +935,11 @@
               <w:pStyle w:val="ListParagraph"/>
               <w:ind w:left="0"/>
             </w:pPr>
+            <w:proofErr w:type="gramStart"/>
             <w:r>
               <w:t>Exam-code</w:t>
             </w:r>
+            <w:proofErr w:type="gramEnd"/>
           </w:p>
           <w:p>
             <w:pPr>
@@ -1317,6 +1327,14 @@
     <w:p>
       <w:pPr>
         <w:pStyle w:val="ListParagraph"/>
+        <w:tabs>
+          <w:tab w:val="left" w:pos="1476"/>
+        </w:tabs>
+      </w:pPr>
+    </w:p>
+    <w:p>
+      <w:pPr>
+        <w:pStyle w:val="ListParagraph"/>
         <w:numPr>
           <w:ilvl w:val="0"/>
           <w:numId w:val="3"/>
@@ -1334,6 +1352,7 @@
           <w:sz w:val="28"/>
           <w:szCs w:val="28"/>
         </w:rPr>
+        <w:lastRenderedPageBreak/>
         <w:t>Hostel-Address:</w:t>
       </w:r>
     </w:p>
@@ -1372,7 +1391,6 @@
                 <w:sz w:val="28"/>
                 <w:szCs w:val="28"/>
               </w:rPr>
-              <w:lastRenderedPageBreak/>
               <w:t>Hostel-id</w:t>
             </w:r>
           </w:p>
@@ -1868,9 +1886,11 @@
               <w:pStyle w:val="ListParagraph"/>
               <w:ind w:left="0"/>
             </w:pPr>
+            <w:proofErr w:type="gramStart"/>
             <w:r>
               <w:t>Exam-code</w:t>
             </w:r>
+            <w:proofErr w:type="gramEnd"/>
           </w:p>
           <w:p>
             <w:pPr>
